--- a/documentation/assets/Design Document.docx
+++ b/documentation/assets/Design Document.docx
@@ -98,23 +98,7 @@
             <w:sz w:val="32"/>
             <w:szCs w:val="32"/>
           </w:rPr>
-          <w:t>Glo</w:t>
-        </w:r>
-        <w:r>
-          <w:rPr>
-            <w:rStyle w:val="Hyperlink"/>
-            <w:sz w:val="32"/>
-            <w:szCs w:val="32"/>
-          </w:rPr>
-          <w:t>s</w:t>
-        </w:r>
-        <w:r>
-          <w:rPr>
-            <w:rStyle w:val="Hyperlink"/>
-            <w:sz w:val="32"/>
-            <w:szCs w:val="32"/>
-          </w:rPr>
-          <w:t>sary</w:t>
+          <w:t>Glossary</w:t>
         </w:r>
       </w:hyperlink>
     </w:p>
@@ -363,9 +347,6 @@
           <w:numId w:val="84"/>
         </w:numPr>
         <w:bidi/>
-        <w:rPr>
-          <w:rFonts w:hint="cs"/>
-        </w:rPr>
       </w:pPr>
       <w:r>
         <w:rPr>
@@ -390,9 +371,6 @@
           <w:numId w:val="84"/>
         </w:numPr>
         <w:bidi/>
-        <w:rPr>
-          <w:rFonts w:hint="cs"/>
-        </w:rPr>
       </w:pPr>
       <w:r>
         <w:rPr>
@@ -417,9 +395,6 @@
           <w:numId w:val="84"/>
         </w:numPr>
         <w:bidi/>
-        <w:rPr>
-          <w:rFonts w:hint="cs"/>
-        </w:rPr>
       </w:pPr>
       <w:r>
         <w:rPr>
@@ -444,9 +419,6 @@
           <w:numId w:val="84"/>
         </w:numPr>
         <w:bidi/>
-        <w:rPr>
-          <w:rFonts w:hint="cs"/>
-        </w:rPr>
       </w:pPr>
       <w:r>
         <w:rPr>
@@ -509,9 +481,6 @@
           <w:numId w:val="84"/>
         </w:numPr>
         <w:bidi/>
-        <w:rPr>
-          <w:rFonts w:hint="cs"/>
-        </w:rPr>
       </w:pPr>
       <w:r>
         <w:rPr>
@@ -529,9 +498,6 @@
           <w:numId w:val="84"/>
         </w:numPr>
         <w:bidi/>
-        <w:rPr>
-          <w:rFonts w:hint="cs"/>
-        </w:rPr>
       </w:pPr>
       <w:r>
         <w:rPr>
@@ -594,9 +560,6 @@
           <w:numId w:val="84"/>
         </w:numPr>
         <w:bidi/>
-        <w:rPr>
-          <w:rFonts w:hint="cs"/>
-        </w:rPr>
       </w:pPr>
       <w:r>
         <w:rPr>
@@ -614,9 +577,6 @@
           <w:numId w:val="84"/>
         </w:numPr>
         <w:bidi/>
-        <w:rPr>
-          <w:rFonts w:hint="cs"/>
-        </w:rPr>
       </w:pPr>
       <w:r>
         <w:rPr>
@@ -634,9 +594,6 @@
           <w:numId w:val="84"/>
         </w:numPr>
         <w:bidi/>
-        <w:rPr>
-          <w:rFonts w:hint="cs"/>
-        </w:rPr>
       </w:pPr>
       <w:r>
         <w:rPr>
@@ -654,9 +611,6 @@
           <w:numId w:val="84"/>
         </w:numPr>
         <w:bidi/>
-        <w:rPr>
-          <w:rFonts w:hint="cs"/>
-        </w:rPr>
       </w:pPr>
       <w:r>
         <w:rPr>
@@ -898,7 +852,6 @@
           <w:docGrid w:linePitch="360"/>
         </w:sectPr>
       </w:pPr>
-      <w:bookmarkStart w:id="2" w:name="_GoBack"/>
       <w:r>
         <w:rPr>
           <w:rFonts w:cs="Arial"/>
@@ -968,7 +921,6 @@
           </wp:anchor>
         </w:drawing>
       </w:r>
-      <w:bookmarkEnd w:id="2"/>
     </w:p>
     <w:p>
       <w:pPr>
@@ -983,10 +935,10 @@
           <w:u w:val="single"/>
         </w:rPr>
       </w:pPr>
-      <w:bookmarkStart w:id="3" w:name="_Correctness_constraints:"/>
-      <w:bookmarkStart w:id="4" w:name="_Glossary:"/>
+      <w:bookmarkStart w:id="2" w:name="_Correctness_constraints:"/>
+      <w:bookmarkStart w:id="3" w:name="_Glossary:"/>
+      <w:bookmarkEnd w:id="2"/>
       <w:bookmarkEnd w:id="3"/>
-      <w:bookmarkEnd w:id="4"/>
       <w:r>
         <w:rPr>
           <w:b/>
@@ -1656,7 +1608,20 @@
           <w:rFonts w:hint="cs"/>
           <w:rtl/>
         </w:rPr>
-        <w:t>רכישה בהגרלה- המנוי זכאי לרכוש סיכויי זכייה למוצר. כל זאת בתנאי שסכום התשלומים מהמשתתפים אינו גדול ממחיר המוצר.</w:t>
+        <w:t xml:space="preserve">הגשת הצעת קנייה </w:t>
+      </w:r>
+      <w:r>
+        <w:rPr>
+          <w:rtl/>
+        </w:rPr>
+        <w:t>–</w:t>
+      </w:r>
+      <w:r>
+        <w:rPr>
+          <w:rFonts w:hint="cs"/>
+          <w:rtl/>
+        </w:rPr>
+        <w:t xml:space="preserve"> משתמשים יכולים להגיש הצעות מחיר על מוצרים בחנויות שמאפשרות זאת, בעלי החנות רשאים לאשר, לדחות או להציע מחיר חלופי להצעה המתקבלת.</w:t>
       </w:r>
     </w:p>
     <w:p>
@@ -1674,7 +1639,21 @@
           <w:rFonts w:hint="cs"/>
           <w:rtl/>
         </w:rPr>
-        <w:t>רכישה פומבית- מנויים יכולים להגיש הצעות מחיר עבור הפריט הרצוי, רק הצעות גדולות מהמחיר ההתחלתי ומכל הצעה קודמת שהתקבלה, יתקבלו.</w:t>
+        <w:lastRenderedPageBreak/>
+        <w:t xml:space="preserve">התראות זמן אמת </w:t>
+      </w:r>
+      <w:r>
+        <w:rPr>
+          <w:rtl/>
+        </w:rPr>
+        <w:t>–</w:t>
+      </w:r>
+      <w:r>
+        <w:rPr>
+          <w:rFonts w:hint="cs"/>
+          <w:rtl/>
+        </w:rPr>
+        <w:t xml:space="preserve"> משתמשים יקבלו התראות חיות על דברים שקורים במערכת ורלוונטיים אליהם.</w:t>
       </w:r>
     </w:p>
     <w:p>
@@ -1692,7 +1671,42 @@
           <w:rFonts w:hint="cs"/>
           <w:rtl/>
         </w:rPr>
-        <w:lastRenderedPageBreak/>
+        <w:t>רכישה בהגרלה- המנוי זכאי לרכוש סיכויי זכייה למוצר. כל זאת בתנאי שסכום התשלומים מהמשתתפים אינו גדול ממחיר המוצר.</w:t>
+      </w:r>
+    </w:p>
+    <w:p>
+      <w:pPr>
+        <w:pStyle w:val="a3"/>
+        <w:numPr>
+          <w:ilvl w:val="0"/>
+          <w:numId w:val="2"/>
+        </w:numPr>
+        <w:bidi/>
+        <w:spacing w:after="160" w:line="259" w:lineRule="auto"/>
+      </w:pPr>
+      <w:r>
+        <w:rPr>
+          <w:rFonts w:hint="cs"/>
+          <w:rtl/>
+        </w:rPr>
+        <w:t>רכישה פומבית- מנויים יכולים להגיש הצעות מחיר עבור הפריט הרצוי, רק הצעות גדולות מהמחיר ההתחלתי ומכל הצעה קודמת שהתקבלה, יתקבלו.</w:t>
+      </w:r>
+    </w:p>
+    <w:p>
+      <w:pPr>
+        <w:pStyle w:val="a3"/>
+        <w:numPr>
+          <w:ilvl w:val="0"/>
+          <w:numId w:val="2"/>
+        </w:numPr>
+        <w:bidi/>
+        <w:spacing w:after="160" w:line="259" w:lineRule="auto"/>
+      </w:pPr>
+      <w:r>
+        <w:rPr>
+          <w:rFonts w:hint="cs"/>
+          <w:rtl/>
+        </w:rPr>
         <w:t xml:space="preserve">תלונה </w:t>
       </w:r>
       <w:r>
@@ -1742,8 +1756,8 @@
           <w:u w:val="single"/>
         </w:rPr>
       </w:pPr>
-      <w:bookmarkStart w:id="5" w:name="_Use_Cases:"/>
-      <w:bookmarkEnd w:id="5"/>
+      <w:bookmarkStart w:id="4" w:name="_Use_Cases:"/>
+      <w:bookmarkEnd w:id="4"/>
       <w:r>
         <w:rPr>
           <w:b/>
@@ -2075,7 +2089,21 @@
             <w:rStyle w:val="Hyperlink"/>
             <w:rFonts w:asciiTheme="minorBidi" w:hAnsiTheme="minorBidi"/>
           </w:rPr>
-          <w:t>Purchase</w:t>
+          <w:t>Purc</w:t>
+        </w:r>
+        <w:r>
+          <w:rPr>
+            <w:rStyle w:val="Hyperlink"/>
+            <w:rFonts w:asciiTheme="minorBidi" w:hAnsiTheme="minorBidi"/>
+          </w:rPr>
+          <w:t>h</w:t>
+        </w:r>
+        <w:r>
+          <w:rPr>
+            <w:rStyle w:val="Hyperlink"/>
+            <w:rFonts w:asciiTheme="minorBidi" w:hAnsiTheme="minorBidi"/>
+          </w:rPr>
+          <w:t>ase</w:t>
         </w:r>
       </w:hyperlink>
     </w:p>
@@ -2593,8 +2621,8 @@
           <w:u w:val="single"/>
         </w:rPr>
       </w:pPr>
-      <w:bookmarkStart w:id="6" w:name="_1-System_1"/>
-      <w:bookmarkEnd w:id="6"/>
+      <w:bookmarkStart w:id="5" w:name="_1-System_1"/>
+      <w:bookmarkEnd w:id="5"/>
       <w:r>
         <w:rPr>
           <w:b/>
@@ -2617,8 +2645,8 @@
           <w:szCs w:val="32"/>
         </w:rPr>
       </w:pPr>
-      <w:bookmarkStart w:id="7" w:name="_1.1:_Initializes_System"/>
-      <w:bookmarkEnd w:id="7"/>
+      <w:bookmarkStart w:id="6" w:name="_1.1:_Initializes_System"/>
+      <w:bookmarkEnd w:id="6"/>
       <w:r>
         <w:rPr>
           <w:rStyle w:val="30"/>
@@ -3001,8 +3029,8 @@
           <w:u w:val="single"/>
         </w:rPr>
       </w:pPr>
-      <w:bookmarkStart w:id="8" w:name="_2-_Guest_Buyer"/>
-      <w:bookmarkEnd w:id="8"/>
+      <w:bookmarkStart w:id="7" w:name="_2-_Guest_Buyer"/>
+      <w:bookmarkEnd w:id="7"/>
       <w:r>
         <w:rPr>
           <w:b/>
@@ -3025,8 +3053,8 @@
           <w:u w:val="single"/>
         </w:rPr>
       </w:pPr>
-      <w:bookmarkStart w:id="9" w:name="_2.1:_Enter_system"/>
-      <w:bookmarkEnd w:id="9"/>
+      <w:bookmarkStart w:id="8" w:name="_2.1:_Enter_system"/>
+      <w:bookmarkEnd w:id="8"/>
       <w:r>
         <w:rPr>
           <w:b/>
@@ -3262,8 +3290,8 @@
           <w:u w:val="single"/>
         </w:rPr>
       </w:pPr>
-      <w:bookmarkStart w:id="10" w:name="_2.2:_Exit_system"/>
-      <w:bookmarkEnd w:id="10"/>
+      <w:bookmarkStart w:id="9" w:name="_2.2:_Exit_system"/>
+      <w:bookmarkEnd w:id="9"/>
       <w:r>
         <w:rPr>
           <w:rStyle w:val="30"/>
@@ -3499,8 +3527,8 @@
           <w:u w:val="single"/>
         </w:rPr>
       </w:pPr>
-      <w:bookmarkStart w:id="11" w:name="_2.3_:_Register"/>
-      <w:bookmarkEnd w:id="11"/>
+      <w:bookmarkStart w:id="10" w:name="_2.3_:_Register"/>
+      <w:bookmarkEnd w:id="10"/>
       <w:r>
         <w:rPr>
           <w:b/>
@@ -3792,8 +3820,8 @@
           <w:u w:val="single"/>
         </w:rPr>
       </w:pPr>
-      <w:bookmarkStart w:id="12" w:name="_2.4:_Login"/>
-      <w:bookmarkEnd w:id="12"/>
+      <w:bookmarkStart w:id="11" w:name="_2.4:_Login"/>
+      <w:bookmarkEnd w:id="11"/>
       <w:r>
         <w:rPr>
           <w:b/>
@@ -4075,8 +4103,8 @@
           <w:u w:val="single"/>
         </w:rPr>
       </w:pPr>
-      <w:bookmarkStart w:id="13" w:name="_2.5:_View_Store"/>
-      <w:bookmarkEnd w:id="13"/>
+      <w:bookmarkStart w:id="12" w:name="_2.5:_View_Store"/>
+      <w:bookmarkEnd w:id="12"/>
       <w:r>
         <w:rPr>
           <w:b/>
@@ -4357,8 +4385,8 @@
           <w:u w:val="single"/>
         </w:rPr>
       </w:pPr>
-      <w:bookmarkStart w:id="14" w:name="_2.6:_Search_products"/>
-      <w:bookmarkEnd w:id="14"/>
+      <w:bookmarkStart w:id="13" w:name="_2.6:_Search_products"/>
+      <w:bookmarkEnd w:id="13"/>
       <w:r>
         <w:rPr>
           <w:b/>
@@ -4610,8 +4638,8 @@
           <w:rtl/>
         </w:rPr>
       </w:pPr>
-      <w:bookmarkStart w:id="15" w:name="_2.7:_Add_products"/>
-      <w:bookmarkEnd w:id="15"/>
+      <w:bookmarkStart w:id="14" w:name="_2.7:_Add_products"/>
+      <w:bookmarkEnd w:id="14"/>
     </w:p>
     <w:p>
       <w:pPr>
@@ -4961,8 +4989,8 @@
           <w:u w:val="single"/>
         </w:rPr>
       </w:pPr>
-      <w:bookmarkStart w:id="16" w:name="_2.8.1:_View_shopping"/>
-      <w:bookmarkEnd w:id="16"/>
+      <w:bookmarkStart w:id="15" w:name="_2.8.1:_View_shopping"/>
+      <w:bookmarkEnd w:id="15"/>
       <w:r>
         <w:rPr>
           <w:b/>
@@ -5107,8 +5135,8 @@
           <w:u w:val="single"/>
         </w:rPr>
       </w:pPr>
-      <w:bookmarkStart w:id="17" w:name="_2.8.2_:_Edit"/>
-      <w:bookmarkEnd w:id="17"/>
+      <w:bookmarkStart w:id="16" w:name="_2.8.2_:_Edit"/>
+      <w:bookmarkEnd w:id="16"/>
       <w:r>
         <w:rPr>
           <w:b/>
@@ -5476,8 +5504,8 @@
           <w:u w:val="single"/>
         </w:rPr>
       </w:pPr>
-      <w:bookmarkStart w:id="18" w:name="_2.9:_Purchase_1"/>
-      <w:bookmarkEnd w:id="18"/>
+      <w:bookmarkStart w:id="17" w:name="_2.9:_Purchase_1"/>
+      <w:bookmarkEnd w:id="17"/>
       <w:r>
         <w:rPr>
           <w:b/>
@@ -6298,13 +6326,14 @@
         <w:t xml:space="preserve">: </w:t>
       </w:r>
       <w:r>
-        <w:t>list of &lt;product, amount</w:t>
-      </w:r>
-      <w:r>
-        <w:t xml:space="preserve"> </w:t>
-      </w:r>
-      <w:r>
-        <w:t>&gt;</w:t>
+        <w:rPr>
+          <w:b/>
+          <w:bCs/>
+        </w:rPr>
+        <w:t>&lt;</w:t>
+      </w:r>
+      <w:r>
+        <w:t>product, price offer&gt;</w:t>
       </w:r>
       <w:r>
         <w:rPr>
@@ -6337,10 +6366,12 @@
         <w:bidi w:val="0"/>
       </w:pPr>
       <w:r>
-        <w:t xml:space="preserve">For each product </w:t>
-      </w:r>
-      <w:r>
-        <w:t>the user makes a</w:t>
+        <w:t>T</w:t>
+      </w:r>
+      <w:bookmarkStart w:id="18" w:name="_GoBack"/>
+      <w:bookmarkEnd w:id="18"/>
+      <w:r>
+        <w:t>he user makes a</w:t>
       </w:r>
       <w:r>
         <w:t xml:space="preserve"> bid request </w:t>
@@ -6799,23 +6830,23 @@
         <w:bidi w:val="0"/>
       </w:pPr>
       <w:r>
+        <w:t>The system info</w:t>
+      </w:r>
+      <w:r>
+        <w:t>rms the user of the final price</w:t>
+      </w:r>
+    </w:p>
+    <w:p>
+      <w:pPr>
+        <w:pStyle w:val="a4"/>
+        <w:numPr>
+          <w:ilvl w:val="0"/>
+          <w:numId w:val="58"/>
+        </w:numPr>
+        <w:bidi w:val="0"/>
+      </w:pPr>
+      <w:r>
         <w:lastRenderedPageBreak/>
-        <w:t>The system info</w:t>
-      </w:r>
-      <w:r>
-        <w:t>rms the user of the final price</w:t>
-      </w:r>
-    </w:p>
-    <w:p>
-      <w:pPr>
-        <w:pStyle w:val="a4"/>
-        <w:numPr>
-          <w:ilvl w:val="0"/>
-          <w:numId w:val="58"/>
-        </w:numPr>
-        <w:bidi w:val="0"/>
-      </w:pPr>
-      <w:r>
         <w:t>The system transfers payment request to the external payment system and waits for its response (use case 7)</w:t>
       </w:r>
     </w:p>
@@ -7548,7 +7579,6 @@
         <w:rPr>
           <w:u w:val="single"/>
         </w:rPr>
-        <w:lastRenderedPageBreak/>
         <w:t>Alternate:</w:t>
       </w:r>
     </w:p>
@@ -7562,6 +7592,7 @@
         <w:bidi w:val="0"/>
       </w:pPr>
       <w:r>
+        <w:lastRenderedPageBreak/>
         <w:t xml:space="preserve">The supply request was refused </w:t>
       </w:r>
     </w:p>
@@ -24803,7 +24834,7 @@
 </file>
 
 <file path=customXml/itemProps1.xml><?xml version="1.0" encoding="utf-8"?>
-<ds:datastoreItem xmlns:ds="http://schemas.openxmlformats.org/officeDocument/2006/customXml" ds:itemID="{BB8AD964-B2A7-4849-914E-0ACF58709361}">
+<ds:datastoreItem xmlns:ds="http://schemas.openxmlformats.org/officeDocument/2006/customXml" ds:itemID="{3A204115-3AF9-47E7-80CC-97BA58ED3FEB}">
   <ds:schemaRefs>
     <ds:schemaRef ds:uri="http://schemas.openxmlformats.org/officeDocument/2006/bibliography"/>
   </ds:schemaRefs>

--- a/documentation/assets/Design Document.docx
+++ b/documentation/assets/Design Document.docx
@@ -98,7 +98,23 @@
             <w:sz w:val="32"/>
             <w:szCs w:val="32"/>
           </w:rPr>
-          <w:t>Glossary</w:t>
+          <w:t>Glo</w:t>
+        </w:r>
+        <w:r>
+          <w:rPr>
+            <w:rStyle w:val="Hyperlink"/>
+            <w:sz w:val="32"/>
+            <w:szCs w:val="32"/>
+          </w:rPr>
+          <w:t>s</w:t>
+        </w:r>
+        <w:r>
+          <w:rPr>
+            <w:rStyle w:val="Hyperlink"/>
+            <w:sz w:val="32"/>
+            <w:szCs w:val="32"/>
+          </w:rPr>
+          <w:t>sary</w:t>
         </w:r>
       </w:hyperlink>
     </w:p>
@@ -215,29 +231,59 @@
       <w:bookmarkEnd w:id="0"/>
       <w:r>
         <w:rPr>
+          <w:b/>
+          <w:bCs/>
+          <w:color w:val="auto"/>
+          <w:sz w:val="36"/>
+          <w:szCs w:val="36"/>
+          <w:u w:val="single"/>
+        </w:rPr>
+        <w:lastRenderedPageBreak/>
+        <w:t>White D</w:t>
+      </w:r>
+      <w:r>
+        <w:rPr>
+          <w:b/>
+          <w:bCs/>
+          <w:color w:val="auto"/>
+          <w:u w:val="single"/>
+        </w:rPr>
+        <w:t>iagram</w:t>
+      </w:r>
+      <w:r>
+        <w:rPr>
+          <w:b/>
+          <w:bCs/>
+          <w:u w:val="single"/>
+        </w:rPr>
+        <w:t>:</w:t>
+      </w:r>
+    </w:p>
+    <w:p>
+      <w:pPr>
+        <w:bidi w:val="0"/>
+      </w:pPr>
+    </w:p>
+    <w:p>
+      <w:pPr>
+        <w:bidi w:val="0"/>
+        <w:sectPr>
+          <w:pgSz w:w="16838" w:h="11906" w:orient="landscape"/>
+          <w:pgMar w:top="1800" w:right="1440" w:bottom="1800" w:left="1440" w:header="708" w:footer="708" w:gutter="0"/>
+          <w:cols w:space="708"/>
+          <w:bidi/>
+          <w:rtlGutter/>
+          <w:docGrid w:linePitch="360"/>
+        </w:sectPr>
+      </w:pPr>
+      <w:r>
+        <w:rPr>
           <w:noProof/>
         </w:rPr>
-        <w:lastRenderedPageBreak/>
         <w:drawing>
-          <wp:anchor distT="0" distB="0" distL="114300" distR="114300" simplePos="0" relativeHeight="251660288" behindDoc="1" locked="0" layoutInCell="1" allowOverlap="1" wp14:anchorId="13D17A64" wp14:editId="5760C3DB">
-            <wp:simplePos x="0" y="0"/>
-            <wp:positionH relativeFrom="column">
-              <wp:posOffset>-781050</wp:posOffset>
-            </wp:positionH>
-            <wp:positionV relativeFrom="paragraph">
-              <wp:posOffset>352425</wp:posOffset>
-            </wp:positionV>
-            <wp:extent cx="10416540" cy="4886325"/>
-            <wp:effectExtent l="0" t="0" r="3810" b="9525"/>
-            <wp:wrapTight wrapText="bothSides">
-              <wp:wrapPolygon edited="0">
-                <wp:start x="0" y="0"/>
-                <wp:lineTo x="0" y="21558"/>
-                <wp:lineTo x="21568" y="21558"/>
-                <wp:lineTo x="21568" y="0"/>
-                <wp:lineTo x="0" y="0"/>
-              </wp:wrapPolygon>
-            </wp:wrapTight>
+          <wp:inline distT="0" distB="0" distL="0" distR="0" wp14:anchorId="56B47314" wp14:editId="176B5159">
+            <wp:extent cx="8863330" cy="4571365"/>
+            <wp:effectExtent l="0" t="0" r="0" b="635"/>
             <wp:docPr id="1" name="תמונה 1"/>
             <wp:cNvGraphicFramePr>
               <a:graphicFrameLocks xmlns:a="http://schemas.openxmlformats.org/drawingml/2006/main" noChangeAspect="1"/>
@@ -250,7 +296,534 @@
                     <pic:cNvPicPr/>
                   </pic:nvPicPr>
                   <pic:blipFill>
-                    <a:blip r:embed="rId8">
+                    <a:blip r:embed="rId8"/>
+                    <a:stretch>
+                      <a:fillRect/>
+                    </a:stretch>
+                  </pic:blipFill>
+                  <pic:spPr>
+                    <a:xfrm>
+                      <a:off x="0" y="0"/>
+                      <a:ext cx="8863330" cy="4571365"/>
+                    </a:xfrm>
+                    <a:prstGeom prst="rect">
+                      <a:avLst/>
+                    </a:prstGeom>
+                  </pic:spPr>
+                </pic:pic>
+              </a:graphicData>
+            </a:graphic>
+          </wp:inline>
+        </w:drawing>
+      </w:r>
+    </w:p>
+    <w:p>
+      <w:pPr>
+        <w:rPr>
+          <w:rtl/>
+        </w:rPr>
+      </w:pPr>
+      <w:r>
+        <w:rPr>
+          <w:rFonts w:hint="cs"/>
+          <w:rtl/>
+        </w:rPr>
+        <w:lastRenderedPageBreak/>
+        <w:t>אילוצים מילוליים:</w:t>
+      </w:r>
+    </w:p>
+    <w:p>
+      <w:pPr>
+        <w:pStyle w:val="a3"/>
+        <w:numPr>
+          <w:ilvl w:val="0"/>
+          <w:numId w:val="84"/>
+        </w:numPr>
+        <w:bidi/>
+      </w:pPr>
+      <w:r>
+        <w:rPr>
+          <w:rFonts w:hint="cs"/>
+          <w:rtl/>
+        </w:rPr>
+        <w:t>לכל משתמש יש שם יחיד המזהה אותו במערכת</w:t>
+      </w:r>
+      <w:r>
+        <w:rPr>
+          <w:rFonts w:hint="cs"/>
+          <w:rtl/>
+        </w:rPr>
+        <w:t>. (ממומש בקוד)</w:t>
+      </w:r>
+    </w:p>
+    <w:p>
+      <w:pPr>
+        <w:pStyle w:val="a3"/>
+        <w:numPr>
+          <w:ilvl w:val="0"/>
+          <w:numId w:val="84"/>
+        </w:numPr>
+        <w:bidi/>
+      </w:pPr>
+      <w:r>
+        <w:rPr>
+          <w:rFonts w:hint="cs"/>
+          <w:rtl/>
+        </w:rPr>
+        <w:t>יש למערכת לפחות מנהל-מערכת אחד שעבר תהליך רישום.</w:t>
+      </w:r>
+      <w:r>
+        <w:rPr>
+          <w:rFonts w:hint="cs"/>
+          <w:rtl/>
+        </w:rPr>
+        <w:t xml:space="preserve"> (מימוש ע"י בנייה)</w:t>
+      </w:r>
+    </w:p>
+    <w:p>
+      <w:pPr>
+        <w:pStyle w:val="a3"/>
+        <w:numPr>
+          <w:ilvl w:val="0"/>
+          <w:numId w:val="84"/>
+        </w:numPr>
+        <w:bidi/>
+      </w:pPr>
+      <w:r>
+        <w:rPr>
+          <w:rFonts w:hint="cs"/>
+          <w:rtl/>
+        </w:rPr>
+        <w:t>בעל חנות או מנהל חנות חייב להיות מנוי</w:t>
+      </w:r>
+      <w:r>
+        <w:rPr>
+          <w:rFonts w:hint="cs"/>
+          <w:rtl/>
+        </w:rPr>
+        <w:t>. (מימוש ע"י בנייה)</w:t>
+      </w:r>
+    </w:p>
+    <w:p>
+      <w:pPr>
+        <w:pStyle w:val="a3"/>
+        <w:numPr>
+          <w:ilvl w:val="0"/>
+          <w:numId w:val="84"/>
+        </w:numPr>
+        <w:bidi/>
+      </w:pPr>
+      <w:r>
+        <w:rPr>
+          <w:rFonts w:hint="cs"/>
+          <w:rtl/>
+        </w:rPr>
+        <w:t>לחנות חייבים להיות מוגדרים סוגי רכישה והנחה</w:t>
+      </w:r>
+      <w:r>
+        <w:rPr>
+          <w:rFonts w:hint="cs"/>
+          <w:rtl/>
+        </w:rPr>
+        <w:t>. (מימוש ע"י בנייה)</w:t>
+      </w:r>
+    </w:p>
+    <w:p>
+      <w:pPr>
+        <w:pStyle w:val="a3"/>
+        <w:numPr>
+          <w:ilvl w:val="0"/>
+          <w:numId w:val="84"/>
+        </w:numPr>
+        <w:bidi/>
+      </w:pPr>
+      <w:r>
+        <w:rPr>
+          <w:rFonts w:hint="cs"/>
+          <w:rtl/>
+        </w:rPr>
+        <w:t>לחנות חייבים ל</w:t>
+      </w:r>
+      <w:r>
+        <w:rPr>
+          <w:rFonts w:hint="cs"/>
+          <w:rtl/>
+        </w:rPr>
+        <w:t>היות מוגדרים מדיניות רכישה והנח</w:t>
+      </w:r>
+      <w:r>
+        <w:rPr>
+          <w:rFonts w:hint="cs"/>
+          <w:rtl/>
+        </w:rPr>
+        <w:t>ה</w:t>
+      </w:r>
+      <w:r>
+        <w:rPr>
+          <w:rFonts w:hint="cs"/>
+          <w:rtl/>
+        </w:rPr>
+        <w:t xml:space="preserve"> (מימוש ע"י בנייה)</w:t>
+      </w:r>
+    </w:p>
+    <w:p>
+      <w:pPr>
+        <w:pStyle w:val="a3"/>
+        <w:numPr>
+          <w:ilvl w:val="0"/>
+          <w:numId w:val="84"/>
+        </w:numPr>
+        <w:bidi/>
+      </w:pPr>
+      <w:r>
+        <w:rPr>
+          <w:rFonts w:hint="cs"/>
+          <w:rtl/>
+        </w:rPr>
+        <w:t>לחנות פעילה חייב להיות בעל חנות אחד. (מימוש ע"י בנייה)</w:t>
+      </w:r>
+    </w:p>
+    <w:p>
+      <w:pPr>
+        <w:pStyle w:val="a3"/>
+        <w:numPr>
+          <w:ilvl w:val="0"/>
+          <w:numId w:val="84"/>
+        </w:numPr>
+        <w:bidi/>
+      </w:pPr>
+      <w:r>
+        <w:rPr>
+          <w:rFonts w:hint="cs"/>
+          <w:rtl/>
+        </w:rPr>
+        <w:t xml:space="preserve">לקונה יש עגלת קניות </w:t>
+      </w:r>
+      <w:r>
+        <w:rPr>
+          <w:rFonts w:hint="cs"/>
+          <w:rtl/>
+        </w:rPr>
+        <w:t>יחידה המורכבת מאוסף</w:t>
+      </w:r>
+      <w:r>
+        <w:rPr>
+          <w:rFonts w:hint="cs"/>
+          <w:rtl/>
+        </w:rPr>
+        <w:t xml:space="preserve"> סלי הקנייה שלו</w:t>
+      </w:r>
+      <w:r>
+        <w:rPr>
+          <w:rFonts w:hint="cs"/>
+          <w:rtl/>
+        </w:rPr>
+        <w:t>. (מימוש ע"י בנייה)</w:t>
+      </w:r>
+    </w:p>
+    <w:p>
+      <w:pPr>
+        <w:pStyle w:val="a3"/>
+        <w:numPr>
+          <w:ilvl w:val="0"/>
+          <w:numId w:val="84"/>
+        </w:numPr>
+        <w:bidi/>
+      </w:pPr>
+      <w:r>
+        <w:rPr>
+          <w:rFonts w:hint="cs"/>
+          <w:rtl/>
+        </w:rPr>
+        <w:t>עגלת קניות של קונה אינה ניתנת לשינוי ע"י מנוי אחר</w:t>
+      </w:r>
+      <w:r>
+        <w:rPr>
+          <w:rFonts w:hint="cs"/>
+          <w:rtl/>
+        </w:rPr>
+        <w:t>. (מימוש ע"י בנייה)</w:t>
+      </w:r>
+    </w:p>
+    <w:p>
+      <w:pPr>
+        <w:pStyle w:val="a3"/>
+        <w:numPr>
+          <w:ilvl w:val="0"/>
+          <w:numId w:val="84"/>
+        </w:numPr>
+        <w:bidi/>
+      </w:pPr>
+      <w:r>
+        <w:rPr>
+          <w:rFonts w:hint="cs"/>
+          <w:rtl/>
+        </w:rPr>
+        <w:t>לבעל חנות יש לכל היותר ממנה יחיד. (מימוש ע"י בנייה)</w:t>
+      </w:r>
+    </w:p>
+    <w:p>
+      <w:pPr>
+        <w:pStyle w:val="a3"/>
+        <w:numPr>
+          <w:ilvl w:val="0"/>
+          <w:numId w:val="84"/>
+        </w:numPr>
+        <w:bidi/>
+      </w:pPr>
+      <w:r>
+        <w:rPr>
+          <w:rFonts w:hint="cs"/>
+          <w:rtl/>
+        </w:rPr>
+        <w:t>לא ניתן לבצע מינויים במבנה מעגלי. (ממומש בקוד)</w:t>
+      </w:r>
+    </w:p>
+    <w:p>
+      <w:pPr>
+        <w:pStyle w:val="a3"/>
+        <w:numPr>
+          <w:ilvl w:val="0"/>
+          <w:numId w:val="84"/>
+        </w:numPr>
+        <w:bidi/>
+      </w:pPr>
+      <w:r>
+        <w:rPr>
+          <w:rFonts w:hint="cs"/>
+          <w:rtl/>
+        </w:rPr>
+        <w:t>המוצרים של חנות שאינה פעילה אינם מופיעים בחיפוש. (ממומש בקוד)</w:t>
+      </w:r>
+    </w:p>
+    <w:p>
+      <w:pPr>
+        <w:pStyle w:val="a3"/>
+        <w:numPr>
+          <w:ilvl w:val="0"/>
+          <w:numId w:val="84"/>
+        </w:numPr>
+        <w:bidi/>
+      </w:pPr>
+      <w:r>
+        <w:rPr>
+          <w:rFonts w:hint="cs"/>
+          <w:rtl/>
+        </w:rPr>
+        <w:t>ההתראות של מנויים שאינם נמצאים במערכת המסחר בזמן ההתראה נשמרות במערכת ומוצגות להם בעת כניסתם. (ממומש בקוד)</w:t>
+      </w:r>
+    </w:p>
+    <w:p>
+      <w:pPr>
+        <w:pStyle w:val="a3"/>
+        <w:numPr>
+          <w:ilvl w:val="0"/>
+          <w:numId w:val="84"/>
+        </w:numPr>
+        <w:bidi/>
+        <w:rPr>
+          <w:rtl/>
+        </w:rPr>
+      </w:pPr>
+      <w:r>
+        <w:rPr>
+          <w:rFonts w:hint="cs"/>
+          <w:rtl/>
+        </w:rPr>
+        <w:t>בכל רגע נתון יש כמות אי שלילית של מוצרים בכל מלאי שמוגדר במערכת. (ממומש בקוד)</w:t>
+      </w:r>
+    </w:p>
+    <w:p>
+      <w:pPr>
+        <w:rPr>
+          <w:rtl/>
+        </w:rPr>
+      </w:pPr>
+    </w:p>
+    <w:p>
+      <w:pPr>
+        <w:rPr>
+          <w:rtl/>
+        </w:rPr>
+      </w:pPr>
+    </w:p>
+    <w:p>
+      <w:pPr>
+        <w:rPr>
+          <w:rtl/>
+        </w:rPr>
+      </w:pPr>
+    </w:p>
+    <w:p>
+      <w:pPr>
+        <w:rPr>
+          <w:rtl/>
+        </w:rPr>
+      </w:pPr>
+    </w:p>
+    <w:p>
+      <w:pPr>
+        <w:rPr>
+          <w:rtl/>
+        </w:rPr>
+      </w:pPr>
+    </w:p>
+    <w:p>
+      <w:pPr>
+        <w:rPr>
+          <w:rtl/>
+        </w:rPr>
+      </w:pPr>
+    </w:p>
+    <w:p>
+      <w:pPr>
+        <w:rPr>
+          <w:rtl/>
+        </w:rPr>
+      </w:pPr>
+    </w:p>
+    <w:p>
+      <w:pPr>
+        <w:rPr>
+          <w:rtl/>
+        </w:rPr>
+      </w:pPr>
+    </w:p>
+    <w:p>
+      <w:pPr>
+        <w:rPr>
+          <w:rtl/>
+        </w:rPr>
+      </w:pPr>
+    </w:p>
+    <w:p>
+      <w:pPr>
+        <w:rPr>
+          <w:rtl/>
+        </w:rPr>
+      </w:pPr>
+    </w:p>
+    <w:p>
+      <w:pPr>
+        <w:rPr>
+          <w:rtl/>
+        </w:rPr>
+      </w:pPr>
+    </w:p>
+    <w:p>
+      <w:pPr>
+        <w:rPr>
+          <w:rtl/>
+        </w:rPr>
+      </w:pPr>
+    </w:p>
+    <w:p>
+      <w:pPr>
+        <w:rPr>
+          <w:rtl/>
+        </w:rPr>
+      </w:pPr>
+    </w:p>
+    <w:p>
+      <w:pPr>
+        <w:rPr>
+          <w:rtl/>
+        </w:rPr>
+      </w:pPr>
+    </w:p>
+    <w:p>
+      <w:pPr>
+        <w:rPr>
+          <w:rtl/>
+        </w:rPr>
+      </w:pPr>
+    </w:p>
+    <w:p>
+      <w:pPr>
+        <w:rPr>
+          <w:rtl/>
+        </w:rPr>
+      </w:pPr>
+    </w:p>
+    <w:p>
+      <w:pPr>
+        <w:rPr>
+          <w:rtl/>
+        </w:rPr>
+      </w:pPr>
+    </w:p>
+    <w:p>
+      <w:pPr>
+        <w:rPr>
+          <w:rtl/>
+        </w:rPr>
+      </w:pPr>
+    </w:p>
+    <w:p>
+      <w:pPr>
+        <w:rPr>
+          <w:rtl/>
+        </w:rPr>
+      </w:pPr>
+    </w:p>
+    <w:p>
+      <w:pPr>
+        <w:rPr>
+          <w:rtl/>
+        </w:rPr>
+      </w:pPr>
+    </w:p>
+    <w:p>
+      <w:pPr>
+        <w:rPr>
+          <w:rtl/>
+        </w:rPr>
+      </w:pPr>
+    </w:p>
+    <w:p>
+      <w:pPr>
+        <w:pStyle w:val="1"/>
+        <w:bidi w:val="0"/>
+        <w:rPr>
+          <w:rFonts w:hint="cs"/>
+          <w:b/>
+          <w:bCs/>
+          <w:u w:val="single"/>
+          <w:rtl/>
+        </w:rPr>
+      </w:pPr>
+      <w:bookmarkStart w:id="1" w:name="_Architecture_diagram:"/>
+      <w:bookmarkEnd w:id="1"/>
+      <w:r>
+        <w:rPr>
+          <w:noProof/>
+        </w:rPr>
+        <w:lastRenderedPageBreak/>
+        <w:drawing>
+          <wp:anchor distT="0" distB="0" distL="114300" distR="114300" simplePos="0" relativeHeight="251658240" behindDoc="0" locked="0" layoutInCell="1" allowOverlap="1" wp14:anchorId="2D5EFE8C" wp14:editId="1E34A41F">
+            <wp:simplePos x="0" y="0"/>
+            <wp:positionH relativeFrom="column">
+              <wp:posOffset>-1063625</wp:posOffset>
+            </wp:positionH>
+            <wp:positionV relativeFrom="paragraph">
+              <wp:posOffset>556260</wp:posOffset>
+            </wp:positionV>
+            <wp:extent cx="7402195" cy="7545705"/>
+            <wp:effectExtent l="0" t="0" r="8255" b="0"/>
+            <wp:wrapSquare wrapText="bothSides"/>
+            <wp:docPr id="2" name="תמונה 2"/>
+            <wp:cNvGraphicFramePr>
+              <a:graphicFrameLocks xmlns:a="http://schemas.openxmlformats.org/drawingml/2006/main" noChangeAspect="1"/>
+            </wp:cNvGraphicFramePr>
+            <a:graphic xmlns:a="http://schemas.openxmlformats.org/drawingml/2006/main">
+              <a:graphicData uri="http://schemas.openxmlformats.org/drawingml/2006/picture">
+                <pic:pic xmlns:pic="http://schemas.openxmlformats.org/drawingml/2006/picture">
+                  <pic:nvPicPr>
+                    <pic:cNvPr id="1" name=""/>
+                    <pic:cNvPicPr/>
+                  </pic:nvPicPr>
+                  <pic:blipFill>
+                    <a:blip r:embed="rId9">
                       <a:extLst>
                         <a:ext uri="{28A0092B-C50C-407E-A947-70E740481C1C}">
                           <a14:useLocalDpi xmlns:a14="http://schemas.microsoft.com/office/drawing/2010/main" val="0"/>
@@ -264,7 +837,7 @@
                   <pic:spPr>
                     <a:xfrm>
                       <a:off x="0" y="0"/>
-                      <a:ext cx="10416540" cy="4886325"/>
+                      <a:ext cx="7402195" cy="7545705"/>
                     </a:xfrm>
                     <a:prstGeom prst="rect">
                       <a:avLst/>
@@ -287,527 +860,8 @@
           <w:b/>
           <w:bCs/>
           <w:color w:val="auto"/>
-          <w:sz w:val="36"/>
-          <w:szCs w:val="36"/>
-          <w:u w:val="single"/>
-        </w:rPr>
-        <w:t>White D</w:t>
-      </w:r>
-      <w:r>
-        <w:rPr>
-          <w:b/>
-          <w:bCs/>
-          <w:color w:val="auto"/>
-          <w:u w:val="single"/>
-        </w:rPr>
-        <w:t>iagram</w:t>
-      </w:r>
-      <w:r>
-        <w:rPr>
-          <w:b/>
-          <w:bCs/>
-          <w:u w:val="single"/>
-        </w:rPr>
-        <w:t>:</w:t>
-      </w:r>
-    </w:p>
-    <w:p>
-      <w:pPr>
-        <w:bidi w:val="0"/>
-        <w:sectPr>
-          <w:pgSz w:w="16838" w:h="11906" w:orient="landscape"/>
-          <w:pgMar w:top="1800" w:right="1440" w:bottom="1800" w:left="1440" w:header="708" w:footer="708" w:gutter="0"/>
-          <w:cols w:space="708"/>
-          <w:bidi/>
-          <w:rtlGutter/>
-          <w:docGrid w:linePitch="360"/>
-        </w:sectPr>
-      </w:pPr>
-    </w:p>
-    <w:p>
-      <w:pPr>
-        <w:rPr>
-          <w:rtl/>
-        </w:rPr>
-      </w:pPr>
-      <w:r>
-        <w:rPr>
-          <w:rFonts w:hint="cs"/>
-          <w:rtl/>
-        </w:rPr>
-        <w:lastRenderedPageBreak/>
-        <w:t>אילוצים מילוליים:</w:t>
-      </w:r>
-    </w:p>
-    <w:p>
-      <w:pPr>
-        <w:pStyle w:val="a3"/>
-        <w:numPr>
-          <w:ilvl w:val="0"/>
-          <w:numId w:val="84"/>
-        </w:numPr>
-        <w:bidi/>
-      </w:pPr>
-      <w:r>
-        <w:rPr>
-          <w:rFonts w:hint="cs"/>
-          <w:rtl/>
-        </w:rPr>
-        <w:t>לכל משתמש יש שם יחיד המזהה אותו במערכת</w:t>
-      </w:r>
-      <w:r>
-        <w:rPr>
-          <w:rFonts w:hint="cs"/>
-          <w:rtl/>
-        </w:rPr>
-        <w:t>. (ממומש בקוד)</w:t>
-      </w:r>
-    </w:p>
-    <w:p>
-      <w:pPr>
-        <w:pStyle w:val="a3"/>
-        <w:numPr>
-          <w:ilvl w:val="0"/>
-          <w:numId w:val="84"/>
-        </w:numPr>
-        <w:bidi/>
-      </w:pPr>
-      <w:r>
-        <w:rPr>
-          <w:rFonts w:hint="cs"/>
-          <w:rtl/>
-        </w:rPr>
-        <w:t>יש למערכת לפחות מנהל-מערכת אחד שעבר תהליך רישום.</w:t>
-      </w:r>
-      <w:r>
-        <w:rPr>
-          <w:rFonts w:hint="cs"/>
-          <w:rtl/>
-        </w:rPr>
-        <w:t xml:space="preserve"> (מימוש ע"י בנייה)</w:t>
-      </w:r>
-    </w:p>
-    <w:p>
-      <w:pPr>
-        <w:pStyle w:val="a3"/>
-        <w:numPr>
-          <w:ilvl w:val="0"/>
-          <w:numId w:val="84"/>
-        </w:numPr>
-        <w:bidi/>
-      </w:pPr>
-      <w:r>
-        <w:rPr>
-          <w:rFonts w:hint="cs"/>
-          <w:rtl/>
-        </w:rPr>
-        <w:t>בעל חנות או מנהל חנות חייב להיות מנוי</w:t>
-      </w:r>
-      <w:r>
-        <w:rPr>
-          <w:rFonts w:hint="cs"/>
-          <w:rtl/>
-        </w:rPr>
-        <w:t>. (מימוש ע"י בנייה)</w:t>
-      </w:r>
-    </w:p>
-    <w:p>
-      <w:pPr>
-        <w:pStyle w:val="a3"/>
-        <w:numPr>
-          <w:ilvl w:val="0"/>
-          <w:numId w:val="84"/>
-        </w:numPr>
-        <w:bidi/>
-      </w:pPr>
-      <w:r>
-        <w:rPr>
-          <w:rFonts w:hint="cs"/>
-          <w:rtl/>
-        </w:rPr>
-        <w:t>לחנות חייבים להיות מוגדרים סוגי רכישה והנחה</w:t>
-      </w:r>
-      <w:r>
-        <w:rPr>
-          <w:rFonts w:hint="cs"/>
-          <w:rtl/>
-        </w:rPr>
-        <w:t>. (מימוש ע"י בנייה)</w:t>
-      </w:r>
-    </w:p>
-    <w:p>
-      <w:pPr>
-        <w:pStyle w:val="a3"/>
-        <w:numPr>
-          <w:ilvl w:val="0"/>
-          <w:numId w:val="84"/>
-        </w:numPr>
-        <w:bidi/>
-      </w:pPr>
-      <w:r>
-        <w:rPr>
-          <w:rFonts w:hint="cs"/>
-          <w:rtl/>
-        </w:rPr>
-        <w:t>לחנות חייבים ל</w:t>
-      </w:r>
-      <w:r>
-        <w:rPr>
-          <w:rFonts w:hint="cs"/>
-          <w:rtl/>
-        </w:rPr>
-        <w:t>היות מוגדרים מדיניות רכישה והנח</w:t>
-      </w:r>
-      <w:r>
-        <w:rPr>
-          <w:rFonts w:hint="cs"/>
-          <w:rtl/>
-        </w:rPr>
-        <w:t>ה</w:t>
-      </w:r>
-      <w:r>
-        <w:rPr>
-          <w:rFonts w:hint="cs"/>
-          <w:rtl/>
-        </w:rPr>
-        <w:t xml:space="preserve"> (מימוש ע"י בנייה)</w:t>
-      </w:r>
-    </w:p>
-    <w:p>
-      <w:pPr>
-        <w:pStyle w:val="a3"/>
-        <w:numPr>
-          <w:ilvl w:val="0"/>
-          <w:numId w:val="84"/>
-        </w:numPr>
-        <w:bidi/>
-      </w:pPr>
-      <w:r>
-        <w:rPr>
-          <w:rFonts w:hint="cs"/>
-          <w:rtl/>
-        </w:rPr>
-        <w:t>לחנות פעילה חייב להיות בעל חנות אחד. (מימוש ע"י בנייה)</w:t>
-      </w:r>
-    </w:p>
-    <w:p>
-      <w:pPr>
-        <w:pStyle w:val="a3"/>
-        <w:numPr>
-          <w:ilvl w:val="0"/>
-          <w:numId w:val="84"/>
-        </w:numPr>
-        <w:bidi/>
-      </w:pPr>
-      <w:r>
-        <w:rPr>
-          <w:rFonts w:hint="cs"/>
-          <w:rtl/>
-        </w:rPr>
-        <w:t xml:space="preserve">לקונה יש עגלת קניות </w:t>
-      </w:r>
-      <w:r>
-        <w:rPr>
-          <w:rFonts w:hint="cs"/>
-          <w:rtl/>
-        </w:rPr>
-        <w:t>יחידה המורכבת מאוסף</w:t>
-      </w:r>
-      <w:r>
-        <w:rPr>
-          <w:rFonts w:hint="cs"/>
-          <w:rtl/>
-        </w:rPr>
-        <w:t xml:space="preserve"> סלי הקנייה שלו</w:t>
-      </w:r>
-      <w:r>
-        <w:rPr>
-          <w:rFonts w:hint="cs"/>
-          <w:rtl/>
-        </w:rPr>
-        <w:t>. (מימוש ע"י בנייה)</w:t>
-      </w:r>
-    </w:p>
-    <w:p>
-      <w:pPr>
-        <w:pStyle w:val="a3"/>
-        <w:numPr>
-          <w:ilvl w:val="0"/>
-          <w:numId w:val="84"/>
-        </w:numPr>
-        <w:bidi/>
-      </w:pPr>
-      <w:r>
-        <w:rPr>
-          <w:rFonts w:hint="cs"/>
-          <w:rtl/>
-        </w:rPr>
-        <w:t>עגלת קניות של קונה אינה ניתנת לשינוי ע"י מנוי אחר</w:t>
-      </w:r>
-      <w:r>
-        <w:rPr>
-          <w:rFonts w:hint="cs"/>
-          <w:rtl/>
-        </w:rPr>
-        <w:t>. (מימוש ע"י בנייה)</w:t>
-      </w:r>
-    </w:p>
-    <w:p>
-      <w:pPr>
-        <w:pStyle w:val="a3"/>
-        <w:numPr>
-          <w:ilvl w:val="0"/>
-          <w:numId w:val="84"/>
-        </w:numPr>
-        <w:bidi/>
-      </w:pPr>
-      <w:r>
-        <w:rPr>
-          <w:rFonts w:hint="cs"/>
-          <w:rtl/>
-        </w:rPr>
-        <w:t>לבעל חנות יש לכל היותר ממנה יחיד. (מימוש ע"י בנייה)</w:t>
-      </w:r>
-    </w:p>
-    <w:p>
-      <w:pPr>
-        <w:pStyle w:val="a3"/>
-        <w:numPr>
-          <w:ilvl w:val="0"/>
-          <w:numId w:val="84"/>
-        </w:numPr>
-        <w:bidi/>
-      </w:pPr>
-      <w:r>
-        <w:rPr>
-          <w:rFonts w:hint="cs"/>
-          <w:rtl/>
-        </w:rPr>
-        <w:t>לא ניתן לבצע מינויים במבנה מעגלי. (ממומש בקוד)</w:t>
-      </w:r>
-    </w:p>
-    <w:p>
-      <w:pPr>
-        <w:pStyle w:val="a3"/>
-        <w:numPr>
-          <w:ilvl w:val="0"/>
-          <w:numId w:val="84"/>
-        </w:numPr>
-        <w:bidi/>
-      </w:pPr>
-      <w:r>
-        <w:rPr>
-          <w:rFonts w:hint="cs"/>
-          <w:rtl/>
-        </w:rPr>
-        <w:t>המוצרים של חנות שאינה פעילה אינם מופיעים בחיפוש. (ממומש בקוד)</w:t>
-      </w:r>
-    </w:p>
-    <w:p>
-      <w:pPr>
-        <w:pStyle w:val="a3"/>
-        <w:numPr>
-          <w:ilvl w:val="0"/>
-          <w:numId w:val="84"/>
-        </w:numPr>
-        <w:bidi/>
-      </w:pPr>
-      <w:r>
-        <w:rPr>
-          <w:rFonts w:hint="cs"/>
-          <w:rtl/>
-        </w:rPr>
-        <w:t>ההתראות של מנויים שאינם נמצאים במערכת המסחר בזמן ההתראה נשמרות במערכת ומוצגות להם בעת כניסתם. (ממומש בקוד)</w:t>
-      </w:r>
-    </w:p>
-    <w:p>
-      <w:pPr>
-        <w:pStyle w:val="a3"/>
-        <w:numPr>
-          <w:ilvl w:val="0"/>
-          <w:numId w:val="84"/>
-        </w:numPr>
-        <w:bidi/>
-        <w:rPr>
-          <w:rtl/>
-        </w:rPr>
-      </w:pPr>
-      <w:r>
-        <w:rPr>
-          <w:rFonts w:hint="cs"/>
-          <w:rtl/>
-        </w:rPr>
-        <w:t>בכל רגע נתון יש כמות אי שלילית של מוצרים בכל מלאי שמוגדר במערכת. (ממומש בקוד)</w:t>
-      </w:r>
-    </w:p>
-    <w:p>
-      <w:pPr>
-        <w:rPr>
-          <w:rtl/>
-        </w:rPr>
-      </w:pPr>
-    </w:p>
-    <w:p>
-      <w:pPr>
-        <w:rPr>
-          <w:rtl/>
-        </w:rPr>
-      </w:pPr>
-    </w:p>
-    <w:p>
-      <w:pPr>
-        <w:rPr>
-          <w:rtl/>
-        </w:rPr>
-      </w:pPr>
-    </w:p>
-    <w:p>
-      <w:pPr>
-        <w:rPr>
-          <w:rtl/>
-        </w:rPr>
-      </w:pPr>
-    </w:p>
-    <w:p>
-      <w:pPr>
-        <w:rPr>
-          <w:rtl/>
-        </w:rPr>
-      </w:pPr>
-    </w:p>
-    <w:p>
-      <w:pPr>
-        <w:rPr>
-          <w:rtl/>
-        </w:rPr>
-      </w:pPr>
-    </w:p>
-    <w:p>
-      <w:pPr>
-        <w:rPr>
-          <w:rtl/>
-        </w:rPr>
-      </w:pPr>
-    </w:p>
-    <w:p>
-      <w:pPr>
-        <w:rPr>
-          <w:rtl/>
-        </w:rPr>
-      </w:pPr>
-    </w:p>
-    <w:p>
-      <w:pPr>
-        <w:rPr>
-          <w:rtl/>
-        </w:rPr>
-      </w:pPr>
-    </w:p>
-    <w:p>
-      <w:pPr>
-        <w:rPr>
-          <w:rtl/>
-        </w:rPr>
-      </w:pPr>
-    </w:p>
-    <w:p>
-      <w:pPr>
-        <w:rPr>
-          <w:rtl/>
-        </w:rPr>
-      </w:pPr>
-    </w:p>
-    <w:p>
-      <w:pPr>
-        <w:rPr>
-          <w:rtl/>
-        </w:rPr>
-      </w:pPr>
-    </w:p>
-    <w:p>
-      <w:pPr>
-        <w:rPr>
-          <w:rtl/>
-        </w:rPr>
-      </w:pPr>
-    </w:p>
-    <w:p>
-      <w:pPr>
-        <w:rPr>
-          <w:rtl/>
-        </w:rPr>
-      </w:pPr>
-    </w:p>
-    <w:p>
-      <w:pPr>
-        <w:rPr>
-          <w:rtl/>
-        </w:rPr>
-      </w:pPr>
-    </w:p>
-    <w:p>
-      <w:pPr>
-        <w:rPr>
-          <w:rtl/>
-        </w:rPr>
-      </w:pPr>
-    </w:p>
-    <w:p>
-      <w:pPr>
-        <w:rPr>
-          <w:rtl/>
-        </w:rPr>
-      </w:pPr>
-    </w:p>
-    <w:p>
-      <w:pPr>
-        <w:rPr>
-          <w:rtl/>
-        </w:rPr>
-      </w:pPr>
-    </w:p>
-    <w:p>
-      <w:pPr>
-        <w:rPr>
-          <w:rtl/>
-        </w:rPr>
-      </w:pPr>
-    </w:p>
-    <w:p>
-      <w:pPr>
-        <w:rPr>
-          <w:rtl/>
-        </w:rPr>
-      </w:pPr>
-    </w:p>
-    <w:p>
-      <w:pPr>
-        <w:rPr>
-          <w:rtl/>
-        </w:rPr>
-      </w:pPr>
-    </w:p>
-    <w:p>
-      <w:pPr>
-        <w:pStyle w:val="1"/>
-        <w:bidi w:val="0"/>
-        <w:rPr>
-          <w:b/>
-          <w:bCs/>
-          <w:u w:val="single"/>
-          <w:rtl/>
-        </w:rPr>
-      </w:pPr>
-      <w:bookmarkStart w:id="1" w:name="_Architecture_diagram:"/>
-      <w:bookmarkEnd w:id="1"/>
-      <w:r>
-        <w:rPr>
-          <w:b/>
-          <w:bCs/>
-          <w:color w:val="auto"/>
-          <w:u w:val="single"/>
-        </w:rPr>
-        <w:lastRenderedPageBreak/>
+          <w:u w:val="single"/>
+        </w:rPr>
         <w:t>Archi</w:t>
       </w:r>
       <w:r>
@@ -852,75 +906,6 @@
           <w:docGrid w:linePitch="360"/>
         </w:sectPr>
       </w:pPr>
-      <w:r>
-        <w:rPr>
-          <w:rFonts w:cs="Arial"/>
-          <w:noProof/>
-          <w:rtl/>
-        </w:rPr>
-        <w:drawing>
-          <wp:anchor distT="0" distB="0" distL="114300" distR="114300" simplePos="0" relativeHeight="251659264" behindDoc="0" locked="0" layoutInCell="1" allowOverlap="1" wp14:anchorId="572E55B0" wp14:editId="1DB51597">
-            <wp:simplePos x="0" y="0"/>
-            <wp:positionH relativeFrom="margin">
-              <wp:posOffset>-988005</wp:posOffset>
-            </wp:positionH>
-            <wp:positionV relativeFrom="paragraph">
-              <wp:posOffset>16510</wp:posOffset>
-            </wp:positionV>
-            <wp:extent cx="7219300" cy="5296395"/>
-            <wp:effectExtent l="0" t="0" r="1270" b="0"/>
-            <wp:wrapNone/>
-            <wp:docPr id="5" name="תמונה 5" descr="C:\Users\user\Downloads\WhatsApp Image 2021-04-18 at 00.23.40.jpeg"/>
-            <wp:cNvGraphicFramePr>
-              <a:graphicFrameLocks xmlns:a="http://schemas.openxmlformats.org/drawingml/2006/main" noChangeAspect="1"/>
-            </wp:cNvGraphicFramePr>
-            <a:graphic xmlns:a="http://schemas.openxmlformats.org/drawingml/2006/main">
-              <a:graphicData uri="http://schemas.openxmlformats.org/drawingml/2006/picture">
-                <pic:pic xmlns:pic="http://schemas.openxmlformats.org/drawingml/2006/picture">
-                  <pic:nvPicPr>
-                    <pic:cNvPr id="0" name="Picture 3" descr="C:\Users\user\Downloads\WhatsApp Image 2021-04-18 at 00.23.40.jpeg"/>
-                    <pic:cNvPicPr>
-                      <a:picLocks noChangeAspect="1" noChangeArrowheads="1"/>
-                    </pic:cNvPicPr>
-                  </pic:nvPicPr>
-                  <pic:blipFill>
-                    <a:blip r:embed="rId9" cstate="print">
-                      <a:extLst>
-                        <a:ext uri="{28A0092B-C50C-407E-A947-70E740481C1C}">
-                          <a14:useLocalDpi xmlns:a14="http://schemas.microsoft.com/office/drawing/2010/main" val="0"/>
-                        </a:ext>
-                      </a:extLst>
-                    </a:blip>
-                    <a:srcRect/>
-                    <a:stretch>
-                      <a:fillRect/>
-                    </a:stretch>
-                  </pic:blipFill>
-                  <pic:spPr bwMode="auto">
-                    <a:xfrm>
-                      <a:off x="0" y="0"/>
-                      <a:ext cx="7219300" cy="5296395"/>
-                    </a:xfrm>
-                    <a:prstGeom prst="rect">
-                      <a:avLst/>
-                    </a:prstGeom>
-                    <a:noFill/>
-                    <a:ln>
-                      <a:noFill/>
-                    </a:ln>
-                  </pic:spPr>
-                </pic:pic>
-              </a:graphicData>
-            </a:graphic>
-            <wp14:sizeRelH relativeFrom="margin">
-              <wp14:pctWidth>0</wp14:pctWidth>
-            </wp14:sizeRelH>
-            <wp14:sizeRelV relativeFrom="margin">
-              <wp14:pctHeight>0</wp14:pctHeight>
-            </wp14:sizeRelV>
-          </wp:anchor>
-        </w:drawing>
-      </w:r>
     </w:p>
     <w:p>
       <w:pPr>
@@ -937,8 +922,10 @@
       </w:pPr>
       <w:bookmarkStart w:id="2" w:name="_Correctness_constraints:"/>
       <w:bookmarkStart w:id="3" w:name="_Glossary:"/>
+      <w:bookmarkStart w:id="4" w:name="_GoBack"/>
       <w:bookmarkEnd w:id="2"/>
       <w:bookmarkEnd w:id="3"/>
+      <w:bookmarkEnd w:id="4"/>
       <w:r>
         <w:rPr>
           <w:b/>
@@ -1756,8 +1743,8 @@
           <w:u w:val="single"/>
         </w:rPr>
       </w:pPr>
-      <w:bookmarkStart w:id="4" w:name="_Use_Cases:"/>
-      <w:bookmarkEnd w:id="4"/>
+      <w:bookmarkStart w:id="5" w:name="_Use_Cases:"/>
+      <w:bookmarkEnd w:id="5"/>
       <w:r>
         <w:rPr>
           <w:b/>
@@ -2089,21 +2076,7 @@
             <w:rStyle w:val="Hyperlink"/>
             <w:rFonts w:asciiTheme="minorBidi" w:hAnsiTheme="minorBidi"/>
           </w:rPr>
-          <w:t>Purc</w:t>
-        </w:r>
-        <w:r>
-          <w:rPr>
-            <w:rStyle w:val="Hyperlink"/>
-            <w:rFonts w:asciiTheme="minorBidi" w:hAnsiTheme="minorBidi"/>
-          </w:rPr>
-          <w:t>h</w:t>
-        </w:r>
-        <w:r>
-          <w:rPr>
-            <w:rStyle w:val="Hyperlink"/>
-            <w:rFonts w:asciiTheme="minorBidi" w:hAnsiTheme="minorBidi"/>
-          </w:rPr>
-          <w:t>ase</w:t>
+          <w:t>Purchase</w:t>
         </w:r>
       </w:hyperlink>
     </w:p>
@@ -2621,8 +2594,8 @@
           <w:u w:val="single"/>
         </w:rPr>
       </w:pPr>
-      <w:bookmarkStart w:id="5" w:name="_1-System_1"/>
-      <w:bookmarkEnd w:id="5"/>
+      <w:bookmarkStart w:id="6" w:name="_1-System_1"/>
+      <w:bookmarkEnd w:id="6"/>
       <w:r>
         <w:rPr>
           <w:b/>
@@ -2645,8 +2618,8 @@
           <w:szCs w:val="32"/>
         </w:rPr>
       </w:pPr>
-      <w:bookmarkStart w:id="6" w:name="_1.1:_Initializes_System"/>
-      <w:bookmarkEnd w:id="6"/>
+      <w:bookmarkStart w:id="7" w:name="_1.1:_Initializes_System"/>
+      <w:bookmarkEnd w:id="7"/>
       <w:r>
         <w:rPr>
           <w:rStyle w:val="30"/>
@@ -3029,8 +3002,8 @@
           <w:u w:val="single"/>
         </w:rPr>
       </w:pPr>
-      <w:bookmarkStart w:id="7" w:name="_2-_Guest_Buyer"/>
-      <w:bookmarkEnd w:id="7"/>
+      <w:bookmarkStart w:id="8" w:name="_2-_Guest_Buyer"/>
+      <w:bookmarkEnd w:id="8"/>
       <w:r>
         <w:rPr>
           <w:b/>
@@ -3053,8 +3026,8 @@
           <w:u w:val="single"/>
         </w:rPr>
       </w:pPr>
-      <w:bookmarkStart w:id="8" w:name="_2.1:_Enter_system"/>
-      <w:bookmarkEnd w:id="8"/>
+      <w:bookmarkStart w:id="9" w:name="_2.1:_Enter_system"/>
+      <w:bookmarkEnd w:id="9"/>
       <w:r>
         <w:rPr>
           <w:b/>
@@ -3290,8 +3263,8 @@
           <w:u w:val="single"/>
         </w:rPr>
       </w:pPr>
-      <w:bookmarkStart w:id="9" w:name="_2.2:_Exit_system"/>
-      <w:bookmarkEnd w:id="9"/>
+      <w:bookmarkStart w:id="10" w:name="_2.2:_Exit_system"/>
+      <w:bookmarkEnd w:id="10"/>
       <w:r>
         <w:rPr>
           <w:rStyle w:val="30"/>
@@ -3527,8 +3500,8 @@
           <w:u w:val="single"/>
         </w:rPr>
       </w:pPr>
-      <w:bookmarkStart w:id="10" w:name="_2.3_:_Register"/>
-      <w:bookmarkEnd w:id="10"/>
+      <w:bookmarkStart w:id="11" w:name="_2.3_:_Register"/>
+      <w:bookmarkEnd w:id="11"/>
       <w:r>
         <w:rPr>
           <w:b/>
@@ -3820,8 +3793,8 @@
           <w:u w:val="single"/>
         </w:rPr>
       </w:pPr>
-      <w:bookmarkStart w:id="11" w:name="_2.4:_Login"/>
-      <w:bookmarkEnd w:id="11"/>
+      <w:bookmarkStart w:id="12" w:name="_2.4:_Login"/>
+      <w:bookmarkEnd w:id="12"/>
       <w:r>
         <w:rPr>
           <w:b/>
@@ -4103,8 +4076,8 @@
           <w:u w:val="single"/>
         </w:rPr>
       </w:pPr>
-      <w:bookmarkStart w:id="12" w:name="_2.5:_View_Store"/>
-      <w:bookmarkEnd w:id="12"/>
+      <w:bookmarkStart w:id="13" w:name="_2.5:_View_Store"/>
+      <w:bookmarkEnd w:id="13"/>
       <w:r>
         <w:rPr>
           <w:b/>
@@ -4385,8 +4358,8 @@
           <w:u w:val="single"/>
         </w:rPr>
       </w:pPr>
-      <w:bookmarkStart w:id="13" w:name="_2.6:_Search_products"/>
-      <w:bookmarkEnd w:id="13"/>
+      <w:bookmarkStart w:id="14" w:name="_2.6:_Search_products"/>
+      <w:bookmarkEnd w:id="14"/>
       <w:r>
         <w:rPr>
           <w:b/>
@@ -4638,8 +4611,8 @@
           <w:rtl/>
         </w:rPr>
       </w:pPr>
-      <w:bookmarkStart w:id="14" w:name="_2.7:_Add_products"/>
-      <w:bookmarkEnd w:id="14"/>
+      <w:bookmarkStart w:id="15" w:name="_2.7:_Add_products"/>
+      <w:bookmarkEnd w:id="15"/>
     </w:p>
     <w:p>
       <w:pPr>
@@ -4989,8 +4962,8 @@
           <w:u w:val="single"/>
         </w:rPr>
       </w:pPr>
-      <w:bookmarkStart w:id="15" w:name="_2.8.1:_View_shopping"/>
-      <w:bookmarkEnd w:id="15"/>
+      <w:bookmarkStart w:id="16" w:name="_2.8.1:_View_shopping"/>
+      <w:bookmarkEnd w:id="16"/>
       <w:r>
         <w:rPr>
           <w:b/>
@@ -5135,8 +5108,8 @@
           <w:u w:val="single"/>
         </w:rPr>
       </w:pPr>
-      <w:bookmarkStart w:id="16" w:name="_2.8.2_:_Edit"/>
-      <w:bookmarkEnd w:id="16"/>
+      <w:bookmarkStart w:id="17" w:name="_2.8.2_:_Edit"/>
+      <w:bookmarkEnd w:id="17"/>
       <w:r>
         <w:rPr>
           <w:b/>
@@ -5504,8 +5477,8 @@
           <w:u w:val="single"/>
         </w:rPr>
       </w:pPr>
-      <w:bookmarkStart w:id="17" w:name="_2.9:_Purchase_1"/>
-      <w:bookmarkEnd w:id="17"/>
+      <w:bookmarkStart w:id="18" w:name="_2.9:_Purchase_1"/>
+      <w:bookmarkEnd w:id="18"/>
       <w:r>
         <w:rPr>
           <w:b/>
@@ -6368,8 +6341,6 @@
       <w:r>
         <w:t>T</w:t>
       </w:r>
-      <w:bookmarkStart w:id="18" w:name="_GoBack"/>
-      <w:bookmarkEnd w:id="18"/>
       <w:r>
         <w:t>he user makes a</w:t>
       </w:r>
@@ -24834,7 +24805,7 @@
 </file>
 
 <file path=customXml/itemProps1.xml><?xml version="1.0" encoding="utf-8"?>
-<ds:datastoreItem xmlns:ds="http://schemas.openxmlformats.org/officeDocument/2006/customXml" ds:itemID="{3A204115-3AF9-47E7-80CC-97BA58ED3FEB}">
+<ds:datastoreItem xmlns:ds="http://schemas.openxmlformats.org/officeDocument/2006/customXml" ds:itemID="{9F19EFF6-D5B3-49EC-A410-93D21DCC0DB9}">
   <ds:schemaRefs>
     <ds:schemaRef ds:uri="http://schemas.openxmlformats.org/officeDocument/2006/bibliography"/>
   </ds:schemaRefs>
